--- a/P_DB-106.docx
+++ b/P_DB-106.docx
@@ -33,7 +33,7 @@
           <w:noProof/>
         </w:rPr>
         <w:drawing>
-          <wp:inline distT="0" distB="0" distL="0" distR="0" wp14:anchorId="06B45F57" wp14:editId="6AE1AC60">
+          <wp:inline distT="0" distB="0" distL="0" distR="0" wp14:anchorId="06B45F57" wp14:editId="13C929F8">
             <wp:extent cx="3819525" cy="3819525"/>
             <wp:effectExtent l="95250" t="76200" r="104775" b="1171575"/>
             <wp:docPr id="2" name="Image 2"/>
@@ -50,7 +50,7 @@
                     </pic:cNvPicPr>
                   </pic:nvPicPr>
                   <pic:blipFill>
-                    <a:blip r:embed="rId6" cstate="print">
+                    <a:blip r:embed="rId7" cstate="print">
                       <a:extLst>
                         <a:ext uri="{28A0092B-C50C-407E-A947-70E740481C1C}">
                           <a14:useLocalDpi xmlns:a14="http://schemas.microsoft.com/office/drawing/2010/main" val="0"/>
@@ -835,13 +835,10 @@
     <w:p/>
     <w:p>
       <w:r>
-        <w:rPr>
-          <w:noProof/>
-        </w:rPr>
         <w:drawing>
-          <wp:inline distT="0" distB="0" distL="0" distR="0" wp14:anchorId="3369E8F7" wp14:editId="58171219">
-            <wp:extent cx="5257800" cy="2693559"/>
-            <wp:effectExtent l="76200" t="76200" r="133350" b="126365"/>
+          <wp:inline distT="0" distB="0" distL="0" distR="0" wp14:anchorId="76786FBF" wp14:editId="33345D43">
+            <wp:extent cx="5731510" cy="3105785"/>
+            <wp:effectExtent l="76200" t="76200" r="135890" b="132715"/>
             <wp:docPr id="1" name="Image 1"/>
             <wp:cNvGraphicFramePr>
               <a:graphicFrameLocks xmlns:a="http://schemas.openxmlformats.org/drawingml/2006/main" noChangeAspect="1"/>
@@ -854,7 +851,7 @@
                     <pic:cNvPicPr/>
                   </pic:nvPicPr>
                   <pic:blipFill>
-                    <a:blip r:embed="rId7"/>
+                    <a:blip r:embed="rId8"/>
                     <a:stretch>
                       <a:fillRect/>
                     </a:stretch>
@@ -862,7 +859,7 @@
                   <pic:spPr>
                     <a:xfrm>
                       <a:off x="0" y="0"/>
-                      <a:ext cx="5269157" cy="2699377"/>
+                      <a:ext cx="5731510" cy="3105785"/>
                     </a:xfrm>
                     <a:prstGeom prst="rect">
                       <a:avLst/>
@@ -893,6 +890,18 @@
       <w:r>
         <w:t>Afin de créer cet MCD. J’ai dû suivre les demandes écrites dans le cahier des charges fourni par notre enseignant.</w:t>
       </w:r>
+      <w:r>
+        <w:t xml:space="preserve"> </w:t>
+      </w:r>
+      <w:r>
+        <w:t>Mais i</w:t>
+      </w:r>
+      <w:r>
+        <w:t xml:space="preserve">l y a eu un problème avec la création des tables dans la base de données à cause du champ « force ». Car </w:t>
+      </w:r>
+      <w:r>
+        <w:t>« force » est une commande en SQL. Je l’ai donc remplacé par « puissance »</w:t>
+      </w:r>
     </w:p>
     <w:p>
       <w:pPr>
@@ -904,18 +913,315 @@
       </w:r>
       <w:bookmarkEnd w:id="1"/>
     </w:p>
+    <w:p>
+      <w:r>
+        <w:t>Pour créer la base de données je suis simplement allé dans phpMyAdmin et ai mis l’interclassement à utf8_general_ci.</w:t>
+      </w:r>
+    </w:p>
+    <w:p>
+      <w:r>
+        <w:t xml:space="preserve">Pour l’insertion des données j’ai utilisé </w:t>
+      </w:r>
+      <w:proofErr w:type="spellStart"/>
+      <w:r>
+        <w:t>Chatgpt</w:t>
+      </w:r>
+      <w:proofErr w:type="spellEnd"/>
+      <w:r>
+        <w:t xml:space="preserve"> afin d’avoir des données plus cohérentes.</w:t>
+      </w:r>
+    </w:p>
     <w:p/>
+    <w:p/>
+    <w:p/>
+    <w:p/>
     <w:p>
       <w:pPr>
         <w:pStyle w:val="Titre10"/>
       </w:pPr>
       <w:bookmarkStart w:id="2" w:name="_Toc182925018"/>
       <w:r>
+        <w:lastRenderedPageBreak/>
         <w:t>Gestion des utilisateurs</w:t>
       </w:r>
       <w:bookmarkEnd w:id="2"/>
     </w:p>
-    <w:p/>
+    <w:p>
+      <w:r>
+        <w:t xml:space="preserve">J’ai d’abord commencé par créer les trois rôles comme ceci : </w:t>
+      </w:r>
+    </w:p>
+    <w:p>
+      <w:pPr>
+        <w:pStyle w:val="code"/>
+      </w:pPr>
+      <w:r>
+        <w:t>Create role Administarateur ;</w:t>
+      </w:r>
+    </w:p>
+    <w:p>
+      <w:pPr>
+        <w:pStyle w:val="code"/>
+      </w:pPr>
+      <w:r>
+        <w:t>Create role Joueur ;</w:t>
+      </w:r>
+    </w:p>
+    <w:p>
+      <w:pPr>
+        <w:pStyle w:val="code"/>
+      </w:pPr>
+      <w:r>
+        <w:t>Create role Gestionnaire_de_la_boutique ;</w:t>
+      </w:r>
+    </w:p>
+    <w:p>
+      <w:r>
+        <w:t>L</w:t>
+      </w:r>
+      <w:r>
+        <w:t>eur ai ensuite donné leurs droits</w:t>
+      </w:r>
+      <w:r>
+        <w:t xml:space="preserve"> et créer un utilisateur chacun</w:t>
+      </w:r>
+      <w:r>
+        <w:t> :</w:t>
+      </w:r>
+    </w:p>
+    <w:p>
+      <w:pPr>
+        <w:autoSpaceDE w:val="0"/>
+        <w:autoSpaceDN w:val="0"/>
+        <w:adjustRightInd w:val="0"/>
+        <w:spacing w:after="0" w:line="240" w:lineRule="auto"/>
+        <w:rPr>
+          <w:rFonts w:ascii="Lucida Console" w:hAnsi="Lucida Console" w:cs="Lucida Console"/>
+          <w:sz w:val="18"/>
+          <w:szCs w:val="18"/>
+          <w:lang w:val="en-US"/>
+        </w:rPr>
+      </w:pPr>
+      <w:r>
+        <w:rPr>
+          <w:lang w:val="en-US"/>
+        </w:rPr>
+        <w:t>Administrateur :</w:t>
+      </w:r>
+      <w:r>
+        <w:rPr>
+          <w:rFonts w:ascii="Lucida Console" w:hAnsi="Lucida Console" w:cs="Lucida Console"/>
+          <w:sz w:val="18"/>
+          <w:szCs w:val="18"/>
+          <w:lang w:val="en-US"/>
+        </w:rPr>
+        <w:t xml:space="preserve"> </w:t>
+      </w:r>
+    </w:p>
+    <w:p>
+      <w:pPr>
+        <w:autoSpaceDE w:val="0"/>
+        <w:autoSpaceDN w:val="0"/>
+        <w:adjustRightInd w:val="0"/>
+        <w:spacing w:after="0" w:line="240" w:lineRule="auto"/>
+        <w:rPr>
+          <w:rFonts w:ascii="Lucida Console" w:hAnsi="Lucida Console" w:cs="Lucida Console"/>
+          <w:sz w:val="18"/>
+          <w:szCs w:val="18"/>
+          <w:lang w:val="en-US"/>
+        </w:rPr>
+      </w:pPr>
+    </w:p>
+    <w:p>
+      <w:pPr>
+        <w:pStyle w:val="code"/>
+      </w:pPr>
+      <w:r>
+        <w:t>grant all privileges on * to Administrateur with grant option;</w:t>
+      </w:r>
+    </w:p>
+    <w:p>
+      <w:pPr>
+        <w:pStyle w:val="code"/>
+      </w:pPr>
+      <w:r>
+        <w:t>create user Administrateur@localhost;</w:t>
+      </w:r>
+    </w:p>
+    <w:p>
+      <w:pPr>
+        <w:pStyle w:val="code"/>
+      </w:pPr>
+      <w:r>
+        <w:t>grant Administrateur to Administrateur@localhost;</w:t>
+      </w:r>
+    </w:p>
+    <w:p>
+      <w:pPr>
+        <w:autoSpaceDE w:val="0"/>
+        <w:autoSpaceDN w:val="0"/>
+        <w:adjustRightInd w:val="0"/>
+        <w:spacing w:after="0" w:line="240" w:lineRule="auto"/>
+        <w:rPr>
+          <w:rFonts w:ascii="Lucida Console" w:hAnsi="Lucida Console" w:cs="Lucida Console"/>
+          <w:b/>
+          <w:bCs/>
+          <w:i/>
+          <w:iCs/>
+          <w:sz w:val="18"/>
+          <w:szCs w:val="18"/>
+          <w:lang w:val="en-US"/>
+        </w:rPr>
+      </w:pPr>
+    </w:p>
+    <w:p>
+      <w:pPr>
+        <w:rPr>
+          <w:lang w:val="en-US"/>
+        </w:rPr>
+      </w:pPr>
+      <w:r>
+        <w:rPr>
+          <w:lang w:val="en-US"/>
+        </w:rPr>
+        <w:t>Joueur :</w:t>
+      </w:r>
+    </w:p>
+    <w:p>
+      <w:pPr>
+        <w:pStyle w:val="code"/>
+        <w:rPr>
+          <w:lang w:val="fr-CH"/>
+        </w:rPr>
+      </w:pPr>
+      <w:r>
+        <w:rPr>
+          <w:lang w:val="fr-CH"/>
+        </w:rPr>
+        <w:t>grant select on t_arme to Joueur;</w:t>
+      </w:r>
+    </w:p>
+    <w:p>
+      <w:pPr>
+        <w:pStyle w:val="code"/>
+        <w:rPr>
+          <w:lang w:val="fr-CH"/>
+        </w:rPr>
+      </w:pPr>
+      <w:r>
+        <w:rPr>
+          <w:lang w:val="fr-CH"/>
+        </w:rPr>
+        <w:t>grant select, create on t_commande to Joueur;</w:t>
+      </w:r>
+    </w:p>
+    <w:p>
+      <w:pPr>
+        <w:pStyle w:val="code"/>
+      </w:pPr>
+      <w:r>
+        <w:t>create user Le_meilleur_joueur@localhost;</w:t>
+      </w:r>
+    </w:p>
+    <w:p>
+      <w:pPr>
+        <w:pStyle w:val="code"/>
+        <w:rPr>
+          <w:lang w:val="fr-CH"/>
+        </w:rPr>
+      </w:pPr>
+      <w:r>
+        <w:rPr>
+          <w:lang w:val="fr-CH"/>
+        </w:rPr>
+        <w:t>grant Joueur to Le_meilleur_joueur@</w:t>
+      </w:r>
+      <w:r>
+        <w:rPr>
+          <w:lang w:val="fr-CH"/>
+        </w:rPr>
+        <w:t>l</w:t>
+      </w:r>
+      <w:r>
+        <w:rPr>
+          <w:lang w:val="fr-CH"/>
+        </w:rPr>
+        <w:t>ocalhost;</w:t>
+      </w:r>
+    </w:p>
+    <w:p>
+      <w:pPr>
+        <w:pStyle w:val="code"/>
+        <w:rPr>
+          <w:lang w:val="fr-CH"/>
+        </w:rPr>
+      </w:pPr>
+    </w:p>
+    <w:p>
+      <w:pPr>
+        <w:rPr>
+          <w:lang w:val="fr-CH"/>
+        </w:rPr>
+      </w:pPr>
+      <w:r>
+        <w:rPr>
+          <w:lang w:val="fr-CH"/>
+        </w:rPr>
+        <w:t xml:space="preserve">Gestionnaire de la boutique : </w:t>
+      </w:r>
+    </w:p>
+    <w:p>
+      <w:pPr>
+        <w:pStyle w:val="code"/>
+      </w:pPr>
+      <w:r>
+        <w:t>grant select on t_joueur to Gestionnaire_de_la_boutique;</w:t>
+      </w:r>
+    </w:p>
+    <w:p>
+      <w:pPr>
+        <w:pStyle w:val="code"/>
+      </w:pPr>
+      <w:r>
+        <w:t>grant select, update, delete on t_arme to Gestionnaire_de_la_boutique;</w:t>
+      </w:r>
+    </w:p>
+    <w:p>
+      <w:pPr>
+        <w:pStyle w:val="code"/>
+        <w:rPr>
+          <w:lang w:val="fr-CH"/>
+        </w:rPr>
+      </w:pPr>
+      <w:r>
+        <w:rPr>
+          <w:lang w:val="fr-CH"/>
+        </w:rPr>
+        <w:t>grant select on t_commande to Gestionnaire_de_la_boutique;</w:t>
+      </w:r>
+    </w:p>
+    <w:p>
+      <w:pPr>
+        <w:pStyle w:val="code"/>
+      </w:pPr>
+      <w:r>
+        <w:t>create user Gestionnaire_David@localhost;</w:t>
+      </w:r>
+    </w:p>
+    <w:p>
+      <w:pPr>
+        <w:pStyle w:val="code"/>
+        <w:rPr>
+          <w:lang w:val="fr-CH"/>
+        </w:rPr>
+      </w:pPr>
+      <w:r>
+        <w:rPr>
+          <w:lang w:val="fr-CH"/>
+        </w:rPr>
+        <w:t>grant Gestionnaire_de_la_boutique to Gestionnaire_David@localhost;</w:t>
+      </w:r>
+    </w:p>
     <w:p>
       <w:pPr>
         <w:pStyle w:val="Titre10"/>
@@ -932,7 +1238,165 @@
       </w:r>
       <w:bookmarkEnd w:id="3"/>
     </w:p>
-    <w:p/>
+    <w:p>
+      <w:r>
+        <w:t xml:space="preserve">Voici les requêtes demandées : </w:t>
+      </w:r>
+    </w:p>
+    <w:p>
+      <w:pPr>
+        <w:pStyle w:val="Paragraphedeliste"/>
+        <w:numPr>
+          <w:ilvl w:val="0"/>
+          <w:numId w:val="2"/>
+        </w:numPr>
+      </w:pPr>
+      <w:r>
+        <w:t xml:space="preserve">Select pseudonyme </w:t>
+      </w:r>
+    </w:p>
+    <w:p>
+      <w:pPr>
+        <w:pStyle w:val="Paragraphedeliste"/>
+      </w:pPr>
+      <w:proofErr w:type="spellStart"/>
+      <w:r>
+        <w:t>From</w:t>
+      </w:r>
+      <w:proofErr w:type="spellEnd"/>
+      <w:r>
+        <w:t xml:space="preserve"> </w:t>
+      </w:r>
+      <w:proofErr w:type="spellStart"/>
+      <w:r>
+        <w:t>t_joueur</w:t>
+      </w:r>
+      <w:proofErr w:type="spellEnd"/>
+    </w:p>
+    <w:p>
+      <w:pPr>
+        <w:pStyle w:val="Paragraphedeliste"/>
+      </w:pPr>
+      <w:proofErr w:type="spellStart"/>
+      <w:r>
+        <w:t>Order</w:t>
+      </w:r>
+      <w:proofErr w:type="spellEnd"/>
+      <w:r>
+        <w:t xml:space="preserve"> by points </w:t>
+      </w:r>
+      <w:proofErr w:type="spellStart"/>
+      <w:r>
+        <w:t>desc</w:t>
+      </w:r>
+      <w:proofErr w:type="spellEnd"/>
+    </w:p>
+    <w:p>
+      <w:pPr>
+        <w:pStyle w:val="Paragraphedeliste"/>
+      </w:pPr>
+      <w:r>
+        <w:t>Limit 5 ;</w:t>
+      </w:r>
+    </w:p>
+    <w:p>
+      <w:pPr>
+        <w:pStyle w:val="Paragraphedeliste"/>
+        <w:numPr>
+          <w:ilvl w:val="0"/>
+          <w:numId w:val="2"/>
+        </w:numPr>
+      </w:pPr>
+      <w:r>
+        <w:t xml:space="preserve">Select max(prix) </w:t>
+      </w:r>
+    </w:p>
+    <w:p>
+      <w:pPr>
+        <w:pStyle w:val="Paragraphedeliste"/>
+      </w:pPr>
+      <w:r>
+        <w:t xml:space="preserve">As </w:t>
+      </w:r>
+      <w:proofErr w:type="spellStart"/>
+      <w:r>
+        <w:t>PrixMaximum</w:t>
+      </w:r>
+      <w:proofErr w:type="spellEnd"/>
+      <w:r>
+        <w:t>, min(prix)</w:t>
+      </w:r>
+    </w:p>
+    <w:p>
+      <w:pPr>
+        <w:pStyle w:val="Paragraphedeliste"/>
+      </w:pPr>
+      <w:r>
+        <w:t xml:space="preserve">As </w:t>
+      </w:r>
+      <w:proofErr w:type="spellStart"/>
+      <w:r>
+        <w:t>PrixMinimum</w:t>
+      </w:r>
+      <w:proofErr w:type="spellEnd"/>
+      <w:r>
+        <w:t xml:space="preserve">, </w:t>
+      </w:r>
+      <w:proofErr w:type="spellStart"/>
+      <w:r>
+        <w:t>avg</w:t>
+      </w:r>
+      <w:proofErr w:type="spellEnd"/>
+      <w:r>
+        <w:t>(prix)</w:t>
+      </w:r>
+    </w:p>
+    <w:p>
+      <w:pPr>
+        <w:pStyle w:val="Paragraphedeliste"/>
+      </w:pPr>
+      <w:r>
+        <w:t xml:space="preserve">As </w:t>
+      </w:r>
+      <w:proofErr w:type="spellStart"/>
+      <w:r>
+        <w:t>PrixMoyen</w:t>
+      </w:r>
+      <w:proofErr w:type="spellEnd"/>
+      <w:r>
+        <w:t xml:space="preserve"> </w:t>
+      </w:r>
+    </w:p>
+    <w:p>
+      <w:pPr>
+        <w:pStyle w:val="Paragraphedeliste"/>
+      </w:pPr>
+      <w:proofErr w:type="spellStart"/>
+      <w:r>
+        <w:t>From</w:t>
+      </w:r>
+      <w:proofErr w:type="spellEnd"/>
+      <w:r>
+        <w:t xml:space="preserve"> </w:t>
+      </w:r>
+      <w:proofErr w:type="spellStart"/>
+      <w:r>
+        <w:t>t_arme</w:t>
+      </w:r>
+      <w:proofErr w:type="spellEnd"/>
+      <w:r>
+        <w:t> ;</w:t>
+      </w:r>
+    </w:p>
+    <w:p>
+      <w:pPr>
+        <w:pStyle w:val="Paragraphedeliste"/>
+        <w:numPr>
+          <w:ilvl w:val="0"/>
+          <w:numId w:val="2"/>
+        </w:numPr>
+      </w:pPr>
+    </w:p>
     <w:p>
       <w:pPr>
         <w:pStyle w:val="Titre10"/>
@@ -977,25 +1441,33 @@
       <w:r>
         <w:t xml:space="preserve">J’ai utilisé Chat GPT pour me créer les données des tables. Voici le lien de la conversation : </w:t>
       </w:r>
-      <w:hyperlink r:id="rId8" w:history="1">
+      <w:hyperlink r:id="rId9" w:history="1">
+        <w:proofErr w:type="spellStart"/>
         <w:r>
           <w:rPr>
             <w:rStyle w:val="Lienhypertexte"/>
           </w:rPr>
-          <w:t>Conv_G</w:t>
+          <w:t>Prompt</w:t>
         </w:r>
         <w:r>
           <w:rPr>
             <w:rStyle w:val="Lienhypertexte"/>
           </w:rPr>
-          <w:t>P</w:t>
+          <w:t>_</w:t>
         </w:r>
         <w:r>
           <w:rPr>
             <w:rStyle w:val="Lienhypertexte"/>
           </w:rPr>
-          <w:t>T</w:t>
+          <w:t>G</w:t>
         </w:r>
+        <w:r>
+          <w:rPr>
+            <w:rStyle w:val="Lienhypertexte"/>
+          </w:rPr>
+          <w:t>PT</w:t>
+        </w:r>
+        <w:proofErr w:type="spellEnd"/>
       </w:hyperlink>
     </w:p>
     <w:p>
@@ -1025,8 +1497,8 @@
       </w:pPr>
     </w:p>
     <w:sectPr>
-      <w:headerReference w:type="default" r:id="rId9"/>
-      <w:footerReference w:type="default" r:id="rId10"/>
+      <w:headerReference w:type="default" r:id="rId10"/>
+      <w:footerReference w:type="default" r:id="rId11"/>
       <w:pgSz w:w="11906" w:h="16838"/>
       <w:pgMar w:top="1440" w:right="1440" w:bottom="1440" w:left="1440" w:header="720" w:footer="720" w:gutter="0"/>
       <w:cols w:space="720"/>
@@ -1208,6 +1680,195 @@
     </w:r>
   </w:p>
 </w:hdr>
+</file>
+
+<file path=word/numbering.xml><?xml version="1.0" encoding="utf-8"?>
+<w:numbering xmlns:wpc="http://schemas.microsoft.com/office/word/2010/wordprocessingCanvas" xmlns:cx="http://schemas.microsoft.com/office/drawing/2014/chartex" xmlns:cx1="http://schemas.microsoft.com/office/drawing/2015/9/8/chartex" xmlns:cx2="http://schemas.microsoft.com/office/drawing/2015/10/21/chartex" xmlns:cx3="http://schemas.microsoft.com/office/drawing/2016/5/9/chartex" xmlns:cx4="http://schemas.microsoft.com/office/drawing/2016/5/10/chartex" xmlns:cx5="http://schemas.microsoft.com/office/drawing/2016/5/11/chartex" xmlns:cx6="http://schemas.microsoft.com/office/drawing/2016/5/12/chartex" xmlns:cx7="http://schemas.microsoft.com/office/drawing/2016/5/13/chartex" xmlns:cx8="http://schemas.microsoft.com/office/drawing/2016/5/14/chartex" xmlns:mc="http://schemas.openxmlformats.org/markup-compatibility/2006" xmlns:aink="http://schemas.microsoft.com/office/drawing/2016/ink" xmlns:am3d="http://schemas.microsoft.com/office/drawing/2017/model3d" xmlns:o="urn:schemas-microsoft-com:office:office" xmlns:oel="http://schemas.microsoft.com/office/2019/extlst" xmlns:r="http://schemas.openxmlformats.org/officeDocument/2006/relationships" xmlns:m="http://schemas.openxmlformats.org/officeDocument/2006/math" xmlns:v="urn:schemas-microsoft-com:vml" xmlns:wp14="http://schemas.microsoft.com/office/word/2010/wordprocessingDrawing" xmlns:wp="http://schemas.openxmlformats.org/drawingml/2006/wordprocessingDrawing" xmlns:w10="urn:schemas-microsoft-com:office:word" xmlns:w="http://schemas.openxmlformats.org/wordprocessingml/2006/main" xmlns:w14="http://schemas.microsoft.com/office/word/2010/wordml" xmlns:w15="http://schemas.microsoft.com/office/word/2012/wordml" xmlns:w16cex="http://schemas.microsoft.com/office/word/2018/wordml/cex" xmlns:w16cid="http://schemas.microsoft.com/office/word/2016/wordml/cid" xmlns:w16="http://schemas.microsoft.com/office/word/2018/wordml" xmlns:w16sdtdh="http://schemas.microsoft.com/office/word/2020/wordml/sdtdatahash" xmlns:w16se="http://schemas.microsoft.com/office/word/2015/wordml/symex" xmlns:wpg="http://schemas.microsoft.com/office/word/2010/wordprocessingGroup" xmlns:wpi="http://schemas.microsoft.com/office/word/2010/wordprocessingInk" xmlns:wne="http://schemas.microsoft.com/office/word/2006/wordml" xmlns:wps="http://schemas.microsoft.com/office/word/2010/wordprocessingShape" mc:Ignorable="w14 w15 w16se w16cid w16 w16cex w16sdtdh wp14">
+  <w:abstractNum w:abstractNumId="0" w15:restartNumberingAfterBreak="0">
+    <w:nsid w:val="078B070F"/>
+    <w:multiLevelType w:val="hybridMultilevel"/>
+    <w:tmpl w:val="917A9A1C"/>
+    <w:lvl w:ilvl="0" w:tplc="100C000F">
+      <w:start w:val="1"/>
+      <w:numFmt w:val="decimal"/>
+      <w:lvlText w:val="%1."/>
+      <w:lvlJc w:val="left"/>
+      <w:pPr>
+        <w:ind w:left="720" w:hanging="360"/>
+      </w:pPr>
+      <w:rPr>
+        <w:rFonts w:hint="default"/>
+      </w:rPr>
+    </w:lvl>
+    <w:lvl w:ilvl="1" w:tplc="100C0019" w:tentative="1">
+      <w:start w:val="1"/>
+      <w:numFmt w:val="lowerLetter"/>
+      <w:lvlText w:val="%2."/>
+      <w:lvlJc w:val="left"/>
+      <w:pPr>
+        <w:ind w:left="1440" w:hanging="360"/>
+      </w:pPr>
+    </w:lvl>
+    <w:lvl w:ilvl="2" w:tplc="100C001B" w:tentative="1">
+      <w:start w:val="1"/>
+      <w:numFmt w:val="lowerRoman"/>
+      <w:lvlText w:val="%3."/>
+      <w:lvlJc w:val="right"/>
+      <w:pPr>
+        <w:ind w:left="2160" w:hanging="180"/>
+      </w:pPr>
+    </w:lvl>
+    <w:lvl w:ilvl="3" w:tplc="100C000F" w:tentative="1">
+      <w:start w:val="1"/>
+      <w:numFmt w:val="decimal"/>
+      <w:lvlText w:val="%4."/>
+      <w:lvlJc w:val="left"/>
+      <w:pPr>
+        <w:ind w:left="2880" w:hanging="360"/>
+      </w:pPr>
+    </w:lvl>
+    <w:lvl w:ilvl="4" w:tplc="100C0019" w:tentative="1">
+      <w:start w:val="1"/>
+      <w:numFmt w:val="lowerLetter"/>
+      <w:lvlText w:val="%5."/>
+      <w:lvlJc w:val="left"/>
+      <w:pPr>
+        <w:ind w:left="3600" w:hanging="360"/>
+      </w:pPr>
+    </w:lvl>
+    <w:lvl w:ilvl="5" w:tplc="100C001B" w:tentative="1">
+      <w:start w:val="1"/>
+      <w:numFmt w:val="lowerRoman"/>
+      <w:lvlText w:val="%6."/>
+      <w:lvlJc w:val="right"/>
+      <w:pPr>
+        <w:ind w:left="4320" w:hanging="180"/>
+      </w:pPr>
+    </w:lvl>
+    <w:lvl w:ilvl="6" w:tplc="100C000F" w:tentative="1">
+      <w:start w:val="1"/>
+      <w:numFmt w:val="decimal"/>
+      <w:lvlText w:val="%7."/>
+      <w:lvlJc w:val="left"/>
+      <w:pPr>
+        <w:ind w:left="5040" w:hanging="360"/>
+      </w:pPr>
+    </w:lvl>
+    <w:lvl w:ilvl="7" w:tplc="100C0019" w:tentative="1">
+      <w:start w:val="1"/>
+      <w:numFmt w:val="lowerLetter"/>
+      <w:lvlText w:val="%8."/>
+      <w:lvlJc w:val="left"/>
+      <w:pPr>
+        <w:ind w:left="5760" w:hanging="360"/>
+      </w:pPr>
+    </w:lvl>
+    <w:lvl w:ilvl="8" w:tplc="100C001B" w:tentative="1">
+      <w:start w:val="1"/>
+      <w:numFmt w:val="lowerRoman"/>
+      <w:lvlText w:val="%9."/>
+      <w:lvlJc w:val="right"/>
+      <w:pPr>
+        <w:ind w:left="6480" w:hanging="180"/>
+      </w:pPr>
+    </w:lvl>
+  </w:abstractNum>
+  <w:abstractNum w:abstractNumId="1" w15:restartNumberingAfterBreak="0">
+    <w:nsid w:val="228620C8"/>
+    <w:multiLevelType w:val="hybridMultilevel"/>
+    <w:tmpl w:val="59EACEDC"/>
+    <w:lvl w:ilvl="0" w:tplc="100C000F">
+      <w:start w:val="1"/>
+      <w:numFmt w:val="decimal"/>
+      <w:lvlText w:val="%1."/>
+      <w:lvlJc w:val="left"/>
+      <w:pPr>
+        <w:ind w:left="720" w:hanging="360"/>
+      </w:pPr>
+      <w:rPr>
+        <w:rFonts w:hint="default"/>
+      </w:rPr>
+    </w:lvl>
+    <w:lvl w:ilvl="1" w:tplc="100C0019">
+      <w:start w:val="1"/>
+      <w:numFmt w:val="lowerLetter"/>
+      <w:lvlText w:val="%2."/>
+      <w:lvlJc w:val="left"/>
+      <w:pPr>
+        <w:ind w:left="1440" w:hanging="360"/>
+      </w:pPr>
+    </w:lvl>
+    <w:lvl w:ilvl="2" w:tplc="100C001B" w:tentative="1">
+      <w:start w:val="1"/>
+      <w:numFmt w:val="lowerRoman"/>
+      <w:lvlText w:val="%3."/>
+      <w:lvlJc w:val="right"/>
+      <w:pPr>
+        <w:ind w:left="2160" w:hanging="180"/>
+      </w:pPr>
+    </w:lvl>
+    <w:lvl w:ilvl="3" w:tplc="100C000F" w:tentative="1">
+      <w:start w:val="1"/>
+      <w:numFmt w:val="decimal"/>
+      <w:lvlText w:val="%4."/>
+      <w:lvlJc w:val="left"/>
+      <w:pPr>
+        <w:ind w:left="2880" w:hanging="360"/>
+      </w:pPr>
+    </w:lvl>
+    <w:lvl w:ilvl="4" w:tplc="100C0019" w:tentative="1">
+      <w:start w:val="1"/>
+      <w:numFmt w:val="lowerLetter"/>
+      <w:lvlText w:val="%5."/>
+      <w:lvlJc w:val="left"/>
+      <w:pPr>
+        <w:ind w:left="3600" w:hanging="360"/>
+      </w:pPr>
+    </w:lvl>
+    <w:lvl w:ilvl="5" w:tplc="100C001B" w:tentative="1">
+      <w:start w:val="1"/>
+      <w:numFmt w:val="lowerRoman"/>
+      <w:lvlText w:val="%6."/>
+      <w:lvlJc w:val="right"/>
+      <w:pPr>
+        <w:ind w:left="4320" w:hanging="180"/>
+      </w:pPr>
+    </w:lvl>
+    <w:lvl w:ilvl="6" w:tplc="100C000F" w:tentative="1">
+      <w:start w:val="1"/>
+      <w:numFmt w:val="decimal"/>
+      <w:lvlText w:val="%7."/>
+      <w:lvlJc w:val="left"/>
+      <w:pPr>
+        <w:ind w:left="5040" w:hanging="360"/>
+      </w:pPr>
+    </w:lvl>
+    <w:lvl w:ilvl="7" w:tplc="100C0019" w:tentative="1">
+      <w:start w:val="1"/>
+      <w:numFmt w:val="lowerLetter"/>
+      <w:lvlText w:val="%8."/>
+      <w:lvlJc w:val="left"/>
+      <w:pPr>
+        <w:ind w:left="5760" w:hanging="360"/>
+      </w:pPr>
+    </w:lvl>
+    <w:lvl w:ilvl="8" w:tplc="100C001B" w:tentative="1">
+      <w:start w:val="1"/>
+      <w:numFmt w:val="lowerRoman"/>
+      <w:lvlText w:val="%9."/>
+      <w:lvlJc w:val="right"/>
+      <w:pPr>
+        <w:ind w:left="6480" w:hanging="180"/>
+      </w:pPr>
+    </w:lvl>
+  </w:abstractNum>
+  <w:num w:numId="1" w16cid:durableId="1013728788">
+    <w:abstractNumId w:val="1"/>
+  </w:num>
+  <w:num w:numId="2" w16cid:durableId="214701021">
+    <w:abstractNumId w:val="0"/>
+  </w:num>
+</w:numbering>
 </file>
 
 <file path=word/styles.xml><?xml version="1.0" encoding="utf-8"?>
@@ -1876,6 +2537,58 @@
       <w:u w:val="single"/>
     </w:rPr>
   </w:style>
+  <w:style w:type="paragraph" w:styleId="Paragraphedeliste">
+    <w:name w:val="List Paragraph"/>
+    <w:basedOn w:val="Normal"/>
+    <w:uiPriority w:val="34"/>
+    <w:qFormat/>
+    <w:rsid w:val="00AE1632"/>
+    <w:pPr>
+      <w:ind w:left="720"/>
+      <w:contextualSpacing/>
+    </w:pPr>
+  </w:style>
+  <w:style w:type="paragraph" w:customStyle="1" w:styleId="code">
+    <w:name w:val="code"/>
+    <w:basedOn w:val="Normal"/>
+    <w:link w:val="codeCar"/>
+    <w:qFormat/>
+    <w:rsid w:val="00280145"/>
+    <w:pPr>
+      <w:autoSpaceDE w:val="0"/>
+      <w:autoSpaceDN w:val="0"/>
+      <w:adjustRightInd w:val="0"/>
+      <w:spacing w:after="0" w:line="240" w:lineRule="auto"/>
+    </w:pPr>
+    <w:rPr>
+      <w:rFonts w:ascii="Lucida Console" w:hAnsi="Lucida Console" w:cs="Lucida Console"/>
+      <w:b/>
+      <w:bCs/>
+      <w:i/>
+      <w:iCs/>
+      <w:noProof/>
+      <w:sz w:val="18"/>
+      <w:szCs w:val="18"/>
+      <w:lang w:val="en-US"/>
+    </w:rPr>
+  </w:style>
+  <w:style w:type="character" w:customStyle="1" w:styleId="codeCar">
+    <w:name w:val="code Car"/>
+    <w:basedOn w:val="Policepardfaut"/>
+    <w:link w:val="code"/>
+    <w:rsid w:val="00280145"/>
+    <w:rPr>
+      <w:rFonts w:ascii="Lucida Console" w:hAnsi="Lucida Console" w:cs="Lucida Console"/>
+      <w:b/>
+      <w:bCs/>
+      <w:i/>
+      <w:iCs/>
+      <w:noProof/>
+      <w:sz w:val="18"/>
+      <w:szCs w:val="18"/>
+      <w:lang w:val="en-US"/>
+    </w:rPr>
+  </w:style>
 </w:styles>
 </file>
 
